--- a/1 - Sistema Destiny/4 - Sistema de Criação/1 - Cração de Clã.docx
+++ b/1 - Sistema Destiny/4 - Sistema de Criação/1 - Cração de Clã.docx
@@ -4,17 +4,35 @@
   <w:body>
     <w:p>
       <w:r>
-        <w:t>Para criar seu clã, copie a formula a baixo</w:t>
+        <w:t>Para criar seu clã, copie a formula abaixo</w:t>
       </w:r>
     </w:p>
     <w:p/>
     <w:p>
-      <w:r>
+      <w:pPr>
+        <w:jc w:val="center"/>
+        <w:rPr>
+          <w:b/>
+          <w:bCs/>
+          <w:sz w:val="52"/>
+          <w:szCs w:val="52"/>
+        </w:rPr>
+      </w:pPr>
+      <w:r>
+        <w:rPr>
+          <w:b/>
+          <w:bCs/>
+          <w:sz w:val="52"/>
+          <w:szCs w:val="52"/>
+        </w:rPr>
         <w:t>Clã NomeDoClã</w:t>
       </w:r>
     </w:p>
     <w:p/>
     <w:p>
+      <w:pPr>
+        <w:jc w:val="center"/>
+      </w:pPr>
       <w:r>
         <w:t>IMAGEM DO SIMBOLO DO CLÃ</w:t>
       </w:r>
@@ -27,34 +45,109 @@
     </w:p>
     <w:p/>
     <w:p>
-      <w:r>
+      <w:pPr>
+        <w:rPr>
+          <w:b/>
+          <w:bCs/>
+        </w:rPr>
+      </w:pPr>
+      <w:r>
+        <w:rPr>
+          <w:b/>
+          <w:bCs/>
+        </w:rPr>
         <w:t>Membros:</w:t>
       </w:r>
     </w:p>
     <w:p>
-      <w:r>
+      <w:pPr>
+        <w:rPr>
+          <w:b/>
+          <w:bCs/>
+        </w:rPr>
+      </w:pPr>
+      <w:r>
+        <w:rPr>
+          <w:b/>
+          <w:bCs/>
+        </w:rPr>
         <w:t>Nome</w:t>
       </w:r>
       <w:r>
+        <w:rPr>
+          <w:b/>
+          <w:bCs/>
+        </w:rPr>
         <w:tab/>
         <w:t xml:space="preserve">[Rank Ninja] </w:t>
       </w:r>
       <w:r>
+        <w:rPr>
+          <w:b/>
+          <w:bCs/>
+        </w:rPr>
         <w:tab/>
       </w:r>
       <w:r>
-        <w:tab/>
-        <w:t>[Onde se encontra?/Status]</w:t>
+        <w:rPr>
+          <w:b/>
+          <w:bCs/>
+        </w:rPr>
+        <w:t>[onde</w:t>
+      </w:r>
+      <w:r>
+        <w:rPr>
+          <w:b/>
+          <w:bCs/>
+        </w:rPr>
+        <w:t xml:space="preserve"> se </w:t>
+      </w:r>
+      <w:r>
+        <w:rPr>
+          <w:b/>
+          <w:bCs/>
+        </w:rPr>
+        <w:t>encontra? /</w:t>
+      </w:r>
+      <w:r>
+        <w:rPr>
+          <w:b/>
+          <w:bCs/>
+        </w:rPr>
+        <w:t>Status]</w:t>
       </w:r>
     </w:p>
     <w:p/>
     <w:p/>
     <w:p>
-      <w:r>
-        <w:t>Jutsus Do Clã</w:t>
+      <w:pPr>
+        <w:rPr>
+          <w:b/>
+          <w:bCs/>
+          <w:sz w:val="40"/>
+          <w:szCs w:val="40"/>
+        </w:rPr>
+      </w:pPr>
+      <w:r>
+        <w:rPr>
+          <w:b/>
+          <w:bCs/>
+          <w:sz w:val="40"/>
+          <w:szCs w:val="40"/>
+        </w:rPr>
+        <w:t>Técnicas</w:t>
       </w:r>
       <w:bookmarkStart w:id="0" w:name="_GoBack"/>
       <w:bookmarkEnd w:id="0"/>
+      <w:r>
+        <w:rPr>
+          <w:b/>
+          <w:bCs/>
+          <w:sz w:val="40"/>
+          <w:szCs w:val="40"/>
+        </w:rPr>
+        <w:t xml:space="preserve"> Do Clã</w:t>
+      </w:r>
     </w:p>
     <w:sectPr>
       <w:pgSz w:w="12240" w:h="15840"/>
